--- a/Запрос информации МИВ/Resources/Template.docx
+++ b/Запрос информации МИВ/Resources/Template.docx
@@ -50,27 +50,19 @@
           <w:tbl>
             <w:tblPr>
               <w:tblW w:w="0" w:type="auto"/>
-              <w:tblBorders>
-                <w:top w:val="single" w:sz="4" w:space="0" w:color="auto"/>
-                <w:left w:val="single" w:sz="4" w:space="0" w:color="auto"/>
-                <w:bottom w:val="single" w:sz="4" w:space="0" w:color="auto"/>
-                <w:right w:val="single" w:sz="4" w:space="0" w:color="auto"/>
-                <w:insideH w:val="single" w:sz="4" w:space="0" w:color="auto"/>
-                <w:insideV w:val="single" w:sz="4" w:space="0" w:color="auto"/>
-              </w:tblBorders>
               <w:tblLook w:val="04A0"/>
             </w:tblPr>
             <w:tblGrid>
-              <w:gridCol w:w="4503"/>
-              <w:gridCol w:w="5244"/>
+              <w:gridCol w:w="3597"/>
+              <w:gridCol w:w="4181"/>
             </w:tblGrid>
             <w:tr>
               <w:trPr>
-                <w:trHeight w:val="1049"/>
+                <w:trHeight w:val="2705"/>
               </w:trPr>
               <w:tc>
                 <w:tcPr>
-                  <w:tcW w:w="4503" w:type="dxa"/>
+                  <w:tcW w:w="3597" w:type="dxa"/>
                 </w:tcPr>
                 <w:p>
                   <w:pPr>
@@ -83,61 +75,11 @@
                       <w:szCs w:val="24"/>
                     </w:rPr>
                   </w:pPr>
-                  <w:r>
-                    <w:rPr>
-                      <w:b/>
-                      <w:bCs/>
-                      <w:sz w:val="24"/>
-                      <w:szCs w:val="24"/>
-                    </w:rPr>
-                    <w:t>Угловой штамп УПФР в г. Кургане</w:t>
-                  </w:r>
-                </w:p>
-                <w:p>
-                  <w:pPr>
-                    <w:framePr w:hSpace="180" w:wrap="around" w:vAnchor="text" w:hAnchor="margin" w:xAlign="center" w:y="-9735"/>
-                    <w:jc w:val="center"/>
-                    <w:rPr>
-                      <w:b/>
-                      <w:bCs/>
-                      <w:sz w:val="24"/>
-                      <w:szCs w:val="24"/>
-                    </w:rPr>
-                  </w:pPr>
-                  <w:r>
-                    <w:rPr>
-                      <w:b/>
-                      <w:bCs/>
-                      <w:sz w:val="24"/>
-                      <w:szCs w:val="24"/>
-                    </w:rPr>
-                    <w:t xml:space="preserve">№ </w:t>
-                  </w:r>
-                  <w:proofErr w:type="spellStart"/>
-                  <w:r>
-                    <w:rPr>
-                      <w:b/>
-                      <w:bCs/>
-                      <w:sz w:val="24"/>
-                      <w:szCs w:val="24"/>
-                    </w:rPr>
-                    <w:t>______дата</w:t>
-                  </w:r>
-                  <w:proofErr w:type="spellEnd"/>
-                  <w:r>
-                    <w:rPr>
-                      <w:b/>
-                      <w:bCs/>
-                      <w:sz w:val="24"/>
-                      <w:szCs w:val="24"/>
-                    </w:rPr>
-                    <w:t>____________</w:t>
-                  </w:r>
                 </w:p>
               </w:tc>
               <w:tc>
                 <w:tcPr>
-                  <w:tcW w:w="5244" w:type="dxa"/>
+                  <w:tcW w:w="4181" w:type="dxa"/>
                 </w:tcPr>
                 <w:p>
                   <w:pPr>
@@ -168,6 +110,369 @@
                 <w:szCs w:val="24"/>
               </w:rPr>
             </w:pPr>
+            <w:r>
+              <w:rPr>
+                <w:b/>
+                <w:bCs/>
+                <w:noProof/>
+                <w:color w:val="000000"/>
+                <w:sz w:val="24"/>
+                <w:szCs w:val="24"/>
+              </w:rPr>
+              <w:pict>
+                <v:shapetype id="_x0000_t202" coordsize="21600,21600" o:spt="202" path="m,l,21600r21600,l21600,xe">
+                  <v:stroke joinstyle="miter"/>
+                  <v:path gradientshapeok="t" o:connecttype="rect"/>
+                </v:shapetype>
+                <v:shape id="_x0000_s1029" type="#_x0000_t202" style="position:absolute;margin-left:4.75pt;margin-top:-77.7pt;width:186.75pt;height:134.55pt;z-index:251659264;mso-wrap-distance-left:9.05pt;mso-wrap-distance-right:9.05pt;mso-position-horizontal-relative:text;mso-position-vertical-relative:text" stroked="f">
+                  <v:fill color2="black"/>
+                  <v:textbox inset=".15pt,.15pt,.15pt,.15pt">
+                    <w:txbxContent>
+                      <w:p>
+                        <w:pPr>
+                          <w:pStyle w:val="ac"/>
+                          <w:jc w:val="center"/>
+                        </w:pPr>
+                        <w:r>
+                          <w:rPr>
+                            <w:b/>
+                            <w:sz w:val="16"/>
+                            <w:szCs w:val="16"/>
+                          </w:rPr>
+                          <w:t>ПЕНСИОННЫЙ ФОНД</w:t>
+                        </w:r>
+                      </w:p>
+                      <w:p>
+                        <w:pPr>
+                          <w:pStyle w:val="ac"/>
+                          <w:jc w:val="center"/>
+                        </w:pPr>
+                        <w:r>
+                          <w:rPr>
+                            <w:b/>
+                            <w:sz w:val="16"/>
+                            <w:szCs w:val="16"/>
+                          </w:rPr>
+                          <w:t>РОССИЙСКОЙ ФЕДЕРАЦИИ</w:t>
+                        </w:r>
+                      </w:p>
+                      <w:p>
+                        <w:pPr>
+                          <w:pStyle w:val="ac"/>
+                          <w:jc w:val="center"/>
+                          <w:rPr>
+                            <w:b/>
+                            <w:sz w:val="16"/>
+                            <w:szCs w:val="16"/>
+                          </w:rPr>
+                        </w:pPr>
+                      </w:p>
+                      <w:p>
+                        <w:pPr>
+                          <w:pStyle w:val="ac"/>
+                          <w:jc w:val="center"/>
+                        </w:pPr>
+                        <w:r>
+                          <w:rPr>
+                            <w:b/>
+                            <w:sz w:val="18"/>
+                            <w:szCs w:val="18"/>
+                          </w:rPr>
+                          <w:t xml:space="preserve">Государственное учреждение – Управление Пенсионного фонда Российской Федерации </w:t>
+                        </w:r>
+                      </w:p>
+                      <w:p>
+                        <w:pPr>
+                          <w:pStyle w:val="ac"/>
+                          <w:jc w:val="center"/>
+                        </w:pPr>
+                        <w:r>
+                          <w:rPr>
+                            <w:b/>
+                            <w:sz w:val="18"/>
+                            <w:szCs w:val="18"/>
+                          </w:rPr>
+                          <w:t>в г. Кургане Курганской области (межрайонное)</w:t>
+                        </w:r>
+                      </w:p>
+                      <w:p>
+                        <w:pPr>
+                          <w:pStyle w:val="ac"/>
+                          <w:jc w:val="center"/>
+                        </w:pPr>
+                        <w:r>
+                          <w:rPr>
+                            <w:b/>
+                            <w:color w:val="000000"/>
+                            <w:spacing w:val="-3"/>
+                            <w:sz w:val="18"/>
+                            <w:szCs w:val="18"/>
+                          </w:rPr>
+                          <w:t>(УПФР в г. Кургане Курганской области (межрайонное))</w:t>
+                        </w:r>
+                      </w:p>
+                      <w:p>
+                        <w:pPr>
+                          <w:pStyle w:val="ac"/>
+                          <w:jc w:val="center"/>
+                        </w:pPr>
+                        <w:r>
+                          <w:rPr>
+                            <w:rFonts w:ascii="Arial" w:hAnsi="Arial" w:cs="Arial"/>
+                            <w:sz w:val="14"/>
+                            <w:szCs w:val="14"/>
+                          </w:rPr>
+                          <w:t>ул.4-я Больничная, д. 10/</w:t>
+                        </w:r>
+                        <w:r>
+                          <w:rPr>
+                            <w:rFonts w:ascii="Arial" w:hAnsi="Arial" w:cs="Arial"/>
+                            <w:sz w:val="14"/>
+                            <w:szCs w:val="14"/>
+                            <w:lang w:val="en-US"/>
+                          </w:rPr>
+                          <w:t>I</w:t>
+                        </w:r>
+                        <w:r>
+                          <w:rPr>
+                            <w:rFonts w:ascii="Arial" w:hAnsi="Arial" w:cs="Arial"/>
+                            <w:sz w:val="14"/>
+                            <w:szCs w:val="14"/>
+                          </w:rPr>
+                          <w:t>,</w:t>
+                        </w:r>
+                      </w:p>
+                      <w:p>
+                        <w:pPr>
+                          <w:pStyle w:val="ac"/>
+                          <w:jc w:val="center"/>
+                        </w:pPr>
+                        <w:r>
+                          <w:rPr>
+                            <w:rFonts w:ascii="Arial" w:hAnsi="Arial" w:cs="Arial"/>
+                            <w:sz w:val="14"/>
+                            <w:szCs w:val="14"/>
+                          </w:rPr>
+                          <w:t xml:space="preserve">г. Курган, 640021, </w:t>
+                        </w:r>
+                      </w:p>
+                      <w:p>
+                        <w:pPr>
+                          <w:pStyle w:val="ac"/>
+                          <w:jc w:val="center"/>
+                        </w:pPr>
+                        <w:r>
+                          <w:rPr>
+                            <w:rFonts w:ascii="Arial" w:hAnsi="Arial" w:cs="Arial"/>
+                            <w:sz w:val="14"/>
+                            <w:szCs w:val="14"/>
+                          </w:rPr>
+                          <w:t>телефон: (3522) 54-37-68</w:t>
+                        </w:r>
+                      </w:p>
+                      <w:p>
+                        <w:pPr>
+                          <w:pStyle w:val="ac"/>
+                          <w:jc w:val="center"/>
+                        </w:pPr>
+                        <w:r>
+                          <w:rPr>
+                            <w:rFonts w:ascii="Arial" w:eastAsia="Arial" w:hAnsi="Arial" w:cs="Arial"/>
+                            <w:sz w:val="14"/>
+                            <w:szCs w:val="14"/>
+                          </w:rPr>
+                          <w:t xml:space="preserve"> </w:t>
+                        </w:r>
+                        <w:r>
+                          <w:rPr>
+                            <w:rFonts w:ascii="Arial" w:hAnsi="Arial" w:cs="Arial"/>
+                            <w:sz w:val="14"/>
+                            <w:szCs w:val="14"/>
+                          </w:rPr>
+                          <w:t>(факс) (3522) 44-19-95</w:t>
+                        </w:r>
+                      </w:p>
+                      <w:p>
+                        <w:pPr>
+                          <w:pStyle w:val="ac"/>
+                          <w:jc w:val="center"/>
+                        </w:pPr>
+                        <w:r>
+                          <w:rPr>
+                            <w:rFonts w:ascii="Arial" w:hAnsi="Arial" w:cs="Arial"/>
+                            <w:sz w:val="14"/>
+                            <w:szCs w:val="14"/>
+                            <w:lang w:val="en-US"/>
+                          </w:rPr>
+                          <w:t>E</w:t>
+                        </w:r>
+                        <w:r>
+                          <w:rPr>
+                            <w:rFonts w:ascii="Arial" w:hAnsi="Arial" w:cs="Arial"/>
+                            <w:sz w:val="14"/>
+                            <w:szCs w:val="14"/>
+                            <w:lang w:val="ru-RU"/>
+                          </w:rPr>
+                          <w:t>-</w:t>
+                        </w:r>
+                        <w:r>
+                          <w:rPr>
+                            <w:rFonts w:ascii="Arial" w:hAnsi="Arial" w:cs="Arial"/>
+                            <w:sz w:val="14"/>
+                            <w:szCs w:val="14"/>
+                            <w:lang w:val="en-US"/>
+                          </w:rPr>
+                          <w:t>mail</w:t>
+                        </w:r>
+                        <w:r>
+                          <w:rPr>
+                            <w:rFonts w:ascii="Arial" w:hAnsi="Arial" w:cs="Arial"/>
+                            <w:sz w:val="14"/>
+                            <w:szCs w:val="14"/>
+                            <w:lang w:val="ru-RU"/>
+                          </w:rPr>
+                          <w:t xml:space="preserve">: </w:t>
+                        </w:r>
+                        <w:proofErr w:type="spellStart"/>
+                        <w:r>
+                          <w:rPr>
+                            <w:rFonts w:ascii="Arial" w:hAnsi="Arial" w:cs="Arial"/>
+                            <w:sz w:val="14"/>
+                            <w:szCs w:val="14"/>
+                            <w:lang w:val="en-US"/>
+                          </w:rPr>
+                          <w:t>UPFKurgan</w:t>
+                        </w:r>
+                        <w:proofErr w:type="spellEnd"/>
+                        <w:r>
+                          <w:rPr>
+                            <w:rFonts w:ascii="Arial" w:hAnsi="Arial" w:cs="Arial"/>
+                            <w:sz w:val="14"/>
+                            <w:szCs w:val="14"/>
+                            <w:lang w:val="ru-RU"/>
+                          </w:rPr>
+                          <w:t>@</w:t>
+                        </w:r>
+                        <w:r>
+                          <w:rPr>
+                            <w:rFonts w:ascii="Arial" w:hAnsi="Arial" w:cs="Arial"/>
+                            <w:sz w:val="14"/>
+                            <w:szCs w:val="14"/>
+                            <w:lang w:val="en-US"/>
+                          </w:rPr>
+                          <w:t>Kurgan</w:t>
+                        </w:r>
+                        <w:r>
+                          <w:rPr>
+                            <w:rFonts w:ascii="Arial" w:hAnsi="Arial" w:cs="Arial"/>
+                            <w:sz w:val="14"/>
+                            <w:szCs w:val="14"/>
+                            <w:lang w:val="ru-RU"/>
+                          </w:rPr>
+                          <w:t>.</w:t>
+                        </w:r>
+                        <w:proofErr w:type="spellStart"/>
+                        <w:r>
+                          <w:rPr>
+                            <w:rFonts w:ascii="Arial" w:hAnsi="Arial" w:cs="Arial"/>
+                            <w:sz w:val="14"/>
+                            <w:szCs w:val="14"/>
+                            <w:lang w:val="en-US"/>
+                          </w:rPr>
+                          <w:t>pfr</w:t>
+                        </w:r>
+                        <w:proofErr w:type="spellEnd"/>
+                        <w:r>
+                          <w:rPr>
+                            <w:rFonts w:ascii="Arial" w:hAnsi="Arial" w:cs="Arial"/>
+                            <w:sz w:val="14"/>
+                            <w:szCs w:val="14"/>
+                            <w:lang w:val="ru-RU"/>
+                          </w:rPr>
+                          <w:t>.</w:t>
+                        </w:r>
+                        <w:proofErr w:type="spellStart"/>
+                        <w:r>
+                          <w:rPr>
+                            <w:rFonts w:ascii="Arial" w:hAnsi="Arial" w:cs="Arial"/>
+                            <w:sz w:val="14"/>
+                            <w:szCs w:val="14"/>
+                            <w:lang w:val="en-US"/>
+                          </w:rPr>
+                          <w:t>ru</w:t>
+                        </w:r>
+                        <w:proofErr w:type="spellEnd"/>
+                      </w:p>
+                    </w:txbxContent>
+                  </v:textbox>
+                </v:shape>
+              </w:pict>
+            </w:r>
+            <w:r>
+              <w:rPr>
+                <w:b/>
+                <w:bCs/>
+                <w:noProof/>
+                <w:color w:val="000000"/>
+                <w:sz w:val="24"/>
+                <w:szCs w:val="24"/>
+              </w:rPr>
+              <w:drawing>
+                <wp:anchor distT="0" distB="0" distL="0" distR="0" simplePos="0" relativeHeight="251658240" behindDoc="0" locked="0" layoutInCell="1" allowOverlap="1">
+                  <wp:simplePos x="0" y="0"/>
+                  <wp:positionH relativeFrom="column">
+                    <wp:posOffset>1005840</wp:posOffset>
+                  </wp:positionH>
+                  <wp:positionV relativeFrom="paragraph">
+                    <wp:posOffset>-1691640</wp:posOffset>
+                  </wp:positionV>
+                  <wp:extent cx="457200" cy="504825"/>
+                  <wp:effectExtent l="19050" t="0" r="0" b="0"/>
+                  <wp:wrapSquare wrapText="largest"/>
+                  <wp:docPr id="3" name="Рисунок 3"/>
+                  <wp:cNvGraphicFramePr>
+                    <a:graphicFrameLocks xmlns:a="http://schemas.openxmlformats.org/drawingml/2006/main" noChangeAspect="1"/>
+                  </wp:cNvGraphicFramePr>
+                  <a:graphic xmlns:a="http://schemas.openxmlformats.org/drawingml/2006/main">
+                    <a:graphicData uri="http://schemas.openxmlformats.org/drawingml/2006/picture">
+                      <pic:pic xmlns:pic="http://schemas.openxmlformats.org/drawingml/2006/picture">
+                        <pic:nvPicPr>
+                          <pic:cNvPr id="0" name="Picture 3"/>
+                          <pic:cNvPicPr>
+                            <a:picLocks noChangeAspect="1" noChangeArrowheads="1"/>
+                          </pic:cNvPicPr>
+                        </pic:nvPicPr>
+                        <pic:blipFill>
+                          <a:blip r:embed="rId8" cstate="print"/>
+                          <a:srcRect l="-719" t="-650" r="-719" b="-650"/>
+                          <a:stretch>
+                            <a:fillRect/>
+                          </a:stretch>
+                        </pic:blipFill>
+                        <pic:spPr bwMode="auto">
+                          <a:xfrm>
+                            <a:off x="0" y="0"/>
+                            <a:ext cx="457200" cy="504825"/>
+                          </a:xfrm>
+                          <a:prstGeom prst="rect">
+                            <a:avLst/>
+                          </a:prstGeom>
+                          <a:solidFill>
+                            <a:srgbClr val="FFFFFF"/>
+                          </a:solidFill>
+                          <a:ln w="9525">
+                            <a:noFill/>
+                            <a:miter lim="800000"/>
+                            <a:headEnd/>
+                            <a:tailEnd/>
+                          </a:ln>
+                        </pic:spPr>
+                      </pic:pic>
+                    </a:graphicData>
+                  </a:graphic>
+                </wp:anchor>
+              </w:drawing>
+            </w:r>
           </w:p>
           <w:p>
             <w:pPr>
@@ -198,6 +503,7 @@
                 <w:color w:val="000000"/>
                 <w:sz w:val="24"/>
                 <w:szCs w:val="24"/>
+                <w:lang w:val="en-US"/>
               </w:rPr>
             </w:pPr>
             <w:r>
@@ -208,7 +514,88 @@
                 <w:sz w:val="24"/>
                 <w:szCs w:val="24"/>
               </w:rPr>
-              <w:t xml:space="preserve">                                                                                                                                                                   </w:t>
+              <w:t xml:space="preserve">                                                                              </w:t>
+            </w:r>
+          </w:p>
+          <w:p>
+            <w:pPr>
+              <w:rPr>
+                <w:b/>
+                <w:bCs/>
+                <w:color w:val="000000"/>
+                <w:sz w:val="24"/>
+                <w:szCs w:val="24"/>
+                <w:lang w:val="en-US"/>
+              </w:rPr>
+            </w:pPr>
+          </w:p>
+          <w:p>
+            <w:pPr>
+              <w:rPr>
+                <w:b/>
+                <w:bCs/>
+                <w:color w:val="000000"/>
+                <w:sz w:val="24"/>
+                <w:szCs w:val="24"/>
+                <w:lang w:val="en-US"/>
+              </w:rPr>
+            </w:pPr>
+          </w:p>
+          <w:p>
+            <w:pPr>
+              <w:rPr>
+                <w:b/>
+                <w:bCs/>
+                <w:color w:val="000000"/>
+                <w:sz w:val="24"/>
+                <w:szCs w:val="24"/>
+                <w:lang w:val="en-US"/>
+              </w:rPr>
+            </w:pPr>
+          </w:p>
+          <w:p>
+            <w:pPr>
+              <w:rPr>
+                <w:b/>
+                <w:bCs/>
+                <w:color w:val="000000"/>
+                <w:sz w:val="24"/>
+                <w:szCs w:val="24"/>
+                <w:lang w:val="en-US"/>
+              </w:rPr>
+            </w:pPr>
+          </w:p>
+          <w:p>
+            <w:pPr>
+              <w:rPr>
+                <w:b/>
+                <w:bCs/>
+                <w:color w:val="000000"/>
+                <w:sz w:val="24"/>
+                <w:szCs w:val="24"/>
+                <w:lang w:val="en-US"/>
+              </w:rPr>
+            </w:pPr>
+          </w:p>
+          <w:p>
+            <w:pPr>
+              <w:rPr>
+                <w:b/>
+                <w:bCs/>
+                <w:color w:val="000000"/>
+                <w:sz w:val="24"/>
+                <w:szCs w:val="24"/>
+              </w:rPr>
+            </w:pPr>
+            <w:r>
+              <w:rPr>
+                <w:b/>
+                <w:bCs/>
+                <w:color w:val="000000"/>
+                <w:sz w:val="24"/>
+                <w:szCs w:val="24"/>
+              </w:rPr>
+              <w:t xml:space="preserve">                                                                                     </w:t>
             </w:r>
           </w:p>
           <w:p>
@@ -791,8 +1178,8 @@
     </w:tbl>
     <w:p/>
     <w:sectPr>
-      <w:headerReference w:type="even" r:id="rId8"/>
-      <w:headerReference w:type="default" r:id="rId9"/>
+      <w:headerReference w:type="even" r:id="rId9"/>
+      <w:headerReference w:type="default" r:id="rId10"/>
       <w:pgSz w:w="11907" w:h="16840"/>
       <w:pgMar w:top="709" w:right="709" w:bottom="851" w:left="1418" w:header="851" w:footer="1077" w:gutter="0"/>
       <w:pgNumType w:start="1"/>
@@ -1137,6 +1524,7 @@
     <w:lsdException w:name="caption" w:uiPriority="35" w:qFormat="1"/>
     <w:lsdException w:name="Title" w:semiHidden="0" w:uiPriority="10" w:unhideWhenUsed="0" w:qFormat="1"/>
     <w:lsdException w:name="Default Paragraph Font" w:uiPriority="1"/>
+    <w:lsdException w:name="Body Text" w:uiPriority="0"/>
     <w:lsdException w:name="Subtitle" w:semiHidden="0" w:uiPriority="11" w:unhideWhenUsed="0" w:qFormat="1"/>
     <w:lsdException w:name="Strong" w:semiHidden="0" w:uiPriority="22" w:unhideWhenUsed="0" w:qFormat="1"/>
     <w:lsdException w:name="Emphasis" w:semiHidden="0" w:uiPriority="20" w:unhideWhenUsed="0" w:qFormat="1"/>
@@ -1607,6 +1995,33 @@
     <w:link w:val="aa"/>
     <w:uiPriority w:val="99"/>
     <w:rsid w:val="00DC2B5B"/>
+  </w:style>
+  <w:style w:type="paragraph" w:styleId="ac">
+    <w:name w:val="Body Text"/>
+    <w:basedOn w:val="a"/>
+    <w:link w:val="ad"/>
+    <w:rsid w:val="000B0B4B"/>
+    <w:pPr>
+      <w:suppressAutoHyphens/>
+      <w:autoSpaceDE w:val="0"/>
+      <w:jc w:val="both"/>
+    </w:pPr>
+    <w:rPr>
+      <w:sz w:val="28"/>
+      <w:szCs w:val="28"/>
+      <w:lang w:eastAsia="zh-CN"/>
+    </w:rPr>
+  </w:style>
+  <w:style w:type="character" w:customStyle="1" w:styleId="ad">
+    <w:name w:val="Основной текст Знак"/>
+    <w:basedOn w:val="a0"/>
+    <w:link w:val="ac"/>
+    <w:rsid w:val="000B0B4B"/>
+    <w:rPr>
+      <w:sz w:val="28"/>
+      <w:szCs w:val="28"/>
+      <w:lang w:eastAsia="zh-CN"/>
+    </w:rPr>
   </w:style>
 </w:styles>
 </file>
@@ -2443,7 +2858,7 @@
 </file>
 
 <file path=customXml/itemProps1.xml><?xml version="1.0" encoding="utf-8"?>
-<ds:datastoreItem xmlns:ds="http://schemas.openxmlformats.org/officeDocument/2006/customXml" ds:itemID="{42BF2093-EB70-4584-BB06-30957FDA551C}">
+<ds:datastoreItem xmlns:ds="http://schemas.openxmlformats.org/officeDocument/2006/customXml" ds:itemID="{AF737101-53E8-443D-96C1-AEAA56826F93}">
   <ds:schemaRefs>
     <ds:schemaRef ds:uri="http://schemas.openxmlformats.org/officeDocument/2006/bibliography"/>
   </ds:schemaRefs>

--- a/Запрос информации МИВ/Resources/Template.docx
+++ b/Запрос информации МИВ/Resources/Template.docx
@@ -311,7 +311,6 @@
                             <w:rFonts w:ascii="Arial" w:hAnsi="Arial" w:cs="Arial"/>
                             <w:sz w:val="14"/>
                             <w:szCs w:val="14"/>
-                            <w:lang w:val="ru-RU"/>
                           </w:rPr>
                           <w:t>-</w:t>
                         </w:r>
@@ -329,7 +328,6 @@
                             <w:rFonts w:ascii="Arial" w:hAnsi="Arial" w:cs="Arial"/>
                             <w:sz w:val="14"/>
                             <w:szCs w:val="14"/>
-                            <w:lang w:val="ru-RU"/>
                           </w:rPr>
                           <w:t xml:space="preserve">: </w:t>
                         </w:r>
@@ -349,7 +347,6 @@
                             <w:rFonts w:ascii="Arial" w:hAnsi="Arial" w:cs="Arial"/>
                             <w:sz w:val="14"/>
                             <w:szCs w:val="14"/>
-                            <w:lang w:val="ru-RU"/>
                           </w:rPr>
                           <w:t>@</w:t>
                         </w:r>
@@ -367,7 +364,6 @@
                             <w:rFonts w:ascii="Arial" w:hAnsi="Arial" w:cs="Arial"/>
                             <w:sz w:val="14"/>
                             <w:szCs w:val="14"/>
-                            <w:lang w:val="ru-RU"/>
                           </w:rPr>
                           <w:t>.</w:t>
                         </w:r>
@@ -387,7 +383,6 @@
                             <w:rFonts w:ascii="Arial" w:hAnsi="Arial" w:cs="Arial"/>
                             <w:sz w:val="14"/>
                             <w:szCs w:val="14"/>
-                            <w:lang w:val="ru-RU"/>
                           </w:rPr>
                           <w:t>.</w:t>
                         </w:r>
@@ -503,7 +498,6 @@
                 <w:color w:val="000000"/>
                 <w:sz w:val="24"/>
                 <w:szCs w:val="24"/>
-                <w:lang w:val="en-US"/>
               </w:rPr>
             </w:pPr>
             <w:r>
@@ -525,7 +519,6 @@
                 <w:color w:val="000000"/>
                 <w:sz w:val="24"/>
                 <w:szCs w:val="24"/>
-                <w:lang w:val="en-US"/>
               </w:rPr>
             </w:pPr>
           </w:p>
@@ -537,7 +530,6 @@
                 <w:color w:val="000000"/>
                 <w:sz w:val="24"/>
                 <w:szCs w:val="24"/>
-                <w:lang w:val="en-US"/>
               </w:rPr>
             </w:pPr>
           </w:p>
@@ -549,7 +541,6 @@
                 <w:color w:val="000000"/>
                 <w:sz w:val="24"/>
                 <w:szCs w:val="24"/>
-                <w:lang w:val="en-US"/>
               </w:rPr>
             </w:pPr>
           </w:p>
@@ -561,7 +552,6 @@
                 <w:color w:val="000000"/>
                 <w:sz w:val="24"/>
                 <w:szCs w:val="24"/>
-                <w:lang w:val="en-US"/>
               </w:rPr>
             </w:pPr>
           </w:p>
@@ -573,7 +563,6 @@
                 <w:color w:val="000000"/>
                 <w:sz w:val="24"/>
                 <w:szCs w:val="24"/>
-                <w:lang w:val="en-US"/>
               </w:rPr>
             </w:pPr>
           </w:p>
@@ -1087,6 +1076,34 @@
                 <w:sz w:val="24"/>
                 <w:szCs w:val="24"/>
               </w:rPr>
+              <w:t>Начальник</w:t>
+            </w:r>
+            <w:r>
+              <w:rPr>
+                <w:sz w:val="24"/>
+                <w:szCs w:val="24"/>
+              </w:rPr>
+              <w:t xml:space="preserve"> УПФР </w:t>
+            </w:r>
+            <w:r>
+              <w:rPr>
+                <w:sz w:val="24"/>
+                <w:szCs w:val="24"/>
+              </w:rPr>
+              <w:t xml:space="preserve">        </w:t>
+            </w:r>
+            <w:r>
+              <w:rPr>
+                <w:sz w:val="24"/>
+                <w:szCs w:val="24"/>
+              </w:rPr>
+              <w:t xml:space="preserve">                                                                                           </w:t>
+            </w:r>
+            <w:r>
+              <w:rPr>
+                <w:sz w:val="24"/>
+                <w:szCs w:val="24"/>
+              </w:rPr>
               <w:t xml:space="preserve">  </w:t>
             </w:r>
             <w:r>
@@ -1094,35 +1111,23 @@
                 <w:sz w:val="24"/>
                 <w:szCs w:val="24"/>
               </w:rPr>
-              <w:t>Начальник</w:t>
-            </w:r>
-            <w:r>
-              <w:rPr>
-                <w:sz w:val="24"/>
-                <w:szCs w:val="24"/>
-              </w:rPr>
-              <w:t xml:space="preserve"> УПФР </w:t>
-            </w:r>
-            <w:r>
-              <w:rPr>
-                <w:sz w:val="24"/>
-                <w:szCs w:val="24"/>
-              </w:rPr>
-              <w:t xml:space="preserve">        </w:t>
-            </w:r>
-            <w:r>
-              <w:rPr>
-                <w:sz w:val="24"/>
-                <w:szCs w:val="24"/>
-              </w:rPr>
-              <w:t xml:space="preserve">                                                                                           </w:t>
-            </w:r>
-            <w:r>
-              <w:rPr>
-                <w:sz w:val="24"/>
-                <w:szCs w:val="24"/>
-              </w:rPr>
-              <w:t xml:space="preserve">                ФИО  </w:t>
+              <w:t xml:space="preserve"> </w:t>
+            </w:r>
+            <w:proofErr w:type="spellStart"/>
+            <w:r>
+              <w:rPr>
+                <w:sz w:val="24"/>
+                <w:szCs w:val="24"/>
+              </w:rPr>
+              <w:t>Е.Н.Зайков</w:t>
+            </w:r>
+            <w:proofErr w:type="spellEnd"/>
+            <w:r>
+              <w:rPr>
+                <w:sz w:val="24"/>
+                <w:szCs w:val="24"/>
+              </w:rPr>
+              <w:t xml:space="preserve">  </w:t>
             </w:r>
           </w:p>
           <w:p>
@@ -1147,7 +1152,29 @@
                 <w:sz w:val="24"/>
                 <w:szCs w:val="24"/>
               </w:rPr>
-              <w:t>Исполнитель         ФИО</w:t>
+              <w:t xml:space="preserve">Исполнитель         </w:t>
+            </w:r>
+            <w:r>
+              <w:rPr>
+                <w:sz w:val="24"/>
+                <w:szCs w:val="24"/>
+              </w:rPr>
+              <w:t xml:space="preserve">                                                                                                 </w:t>
+            </w:r>
+            <w:r>
+              <w:rPr>
+                <w:sz w:val="24"/>
+                <w:szCs w:val="24"/>
+                <w:lang w:val="en-US"/>
+              </w:rPr>
+              <w:t xml:space="preserve">     </w:t>
+            </w:r>
+            <w:r>
+              <w:rPr>
+                <w:sz w:val="24"/>
+                <w:szCs w:val="24"/>
+              </w:rPr>
+              <w:t>К.С. Сторожева</w:t>
             </w:r>
           </w:p>
           <w:p>
@@ -1163,14 +1190,22 @@
                 <w:sz w:val="24"/>
                 <w:szCs w:val="24"/>
               </w:rPr>
-              <w:t>Тел.</w:t>
-            </w:r>
-            <w:r>
-              <w:rPr>
-                <w:sz w:val="24"/>
-                <w:szCs w:val="24"/>
-              </w:rPr>
-              <w:t xml:space="preserve">                                                </w:t>
+              <w:t xml:space="preserve">Тел. </w:t>
+            </w:r>
+            <w:r>
+              <w:rPr>
+                <w:rFonts w:ascii="Arial" w:hAnsi="Arial" w:cs="Arial"/>
+                <w:sz w:val="14"/>
+                <w:szCs w:val="14"/>
+              </w:rPr>
+              <w:t>(3522) 54-37-68</w:t>
+            </w:r>
+            <w:r>
+              <w:rPr>
+                <w:sz w:val="24"/>
+                <w:szCs w:val="24"/>
+              </w:rPr>
+              <w:t xml:space="preserve">                                               </w:t>
             </w:r>
           </w:p>
         </w:tc>
@@ -2858,7 +2893,7 @@
 </file>
 
 <file path=customXml/itemProps1.xml><?xml version="1.0" encoding="utf-8"?>
-<ds:datastoreItem xmlns:ds="http://schemas.openxmlformats.org/officeDocument/2006/customXml" ds:itemID="{AF737101-53E8-443D-96C1-AEAA56826F93}">
+<ds:datastoreItem xmlns:ds="http://schemas.openxmlformats.org/officeDocument/2006/customXml" ds:itemID="{9BE1EC21-F74C-47BE-8C93-E3042C84074D}">
   <ds:schemaRefs>
     <ds:schemaRef ds:uri="http://schemas.openxmlformats.org/officeDocument/2006/bibliography"/>
   </ds:schemaRefs>
